--- a/files/cv.docx
+++ b/files/cv.docx
@@ -12,6 +12,7 @@
       <w:r>
         <w:rPr>
           <w:rFonts w:ascii="Cambria" w:eastAsia="Cambria" w:hAnsi="Cambria" w:cs="Cambria"/>
+          <w:noProof/>
           <w:sz w:val="120"/>
           <w:szCs w:val="120"/>
         </w:rPr>
@@ -577,13 +578,7 @@
         <w:rPr>
           <w:rFonts w:ascii="Cambria" w:eastAsia="Cambria" w:hAnsi="Cambria" w:cs="Cambria"/>
         </w:rPr>
-        <w:t>Data Analyst with Certificate from Northwestern University and a background in education.  Strong skills in SQL, Python, Tableau, Excel, Google Data Studi</w:t>
-      </w:r>
-      <w:r>
-        <w:rPr>
-          <w:rFonts w:ascii="Cambria" w:eastAsia="Cambria" w:hAnsi="Cambria" w:cs="Cambria"/>
-        </w:rPr>
-        <w:t xml:space="preserve">o, and more.  Mathematics and Integrated Math Education double major with proven dedication to encourage a data-led environment.  Seeking to leverage my skills and experience to join a data-driven team committed to improving educational outcomes. </w:t>
+        <w:t xml:space="preserve">Data Analyst with Certificate from Northwestern University and a background in education.  Strong skills in SQL, Python, Tableau, Excel, Google Data Studio, and more.  Mathematics and Integrated Math Education double major with proven dedication to encourage a data-led environment.  Seeking to leverage my skills and experience to join a data-driven team committed to improving educational outcomes. </w:t>
       </w:r>
     </w:p>
     <w:p>
@@ -595,7 +590,7 @@
       </w:pPr>
       <w:r>
         <w:pict w14:anchorId="64B304E2">
-          <v:rect id="_x0000_i1026" style="width:0;height:1.5pt" o:hralign="center" o:hrstd="t" o:hr="t" fillcolor="#a0a0a0" stroked="f"/>
+          <v:rect id="_x0000_i1025" style="width:0;height:1.5pt" o:hralign="center" o:hrstd="t" o:hr="t" fillcolor="#a0a0a0" stroked="f"/>
         </w:pict>
       </w:r>
     </w:p>
@@ -629,13 +624,7 @@
         <w:rPr>
           <w:rFonts w:ascii="Cambria" w:eastAsia="Cambria" w:hAnsi="Cambria" w:cs="Cambria"/>
         </w:rPr>
-        <w:t xml:space="preserve">Expert: Mathematics, Programming (Python, SQL), Tableau, Google Data Studio, </w:t>
-      </w:r>
-      <w:r>
-        <w:rPr>
-          <w:rFonts w:ascii="Cambria" w:eastAsia="Cambria" w:hAnsi="Cambria" w:cs="Cambria"/>
-        </w:rPr>
-        <w:t xml:space="preserve">MS </w:t>
+        <w:t xml:space="preserve">Expert: Mathematics, Programming (Python, SQL), Tableau, Google Data Studio, MS </w:t>
       </w:r>
       <w:proofErr w:type="gramStart"/>
       <w:r>
@@ -687,7 +676,7 @@
       </w:pPr>
       <w:r>
         <w:pict w14:anchorId="43B52A29">
-          <v:rect id="_x0000_i1027" style="width:0;height:1.5pt" o:hralign="center" o:hrstd="t" o:hr="t" fillcolor="#a0a0a0" stroked="f"/>
+          <v:rect id="_x0000_i1026" style="width:0;height:1.5pt" o:hralign="center" o:hrstd="t" o:hr="t" fillcolor="#a0a0a0" stroked="f"/>
         </w:pict>
       </w:r>
     </w:p>
@@ -760,13 +749,7 @@
         <w:rPr>
           <w:rFonts w:ascii="Cambria" w:eastAsia="Cambria" w:hAnsi="Cambria" w:cs="Cambria"/>
         </w:rPr>
-        <w:t>6-month intensive program focused on real-world prob</w:t>
-      </w:r>
-      <w:r>
-        <w:rPr>
-          <w:rFonts w:ascii="Cambria" w:eastAsia="Cambria" w:hAnsi="Cambria" w:cs="Cambria"/>
-        </w:rPr>
-        <w:t>lem solving using statistical techniques and technologies including SQL, Python, Tableau, VBA, Excel and more.</w:t>
+        <w:t>6-month intensive program focused on real-world problem solving using statistical techniques and technologies including SQL, Python, Tableau, VBA, Excel and more.</w:t>
       </w:r>
     </w:p>
     <w:p>
@@ -841,15 +824,7 @@
           <w:b/>
           <w:color w:val="4F81BD" w:themeColor="accent1"/>
         </w:rPr>
-        <w:t>Internationa</w:t>
-      </w:r>
-      <w:r>
-        <w:rPr>
-          <w:rFonts w:ascii="Cambria" w:eastAsia="Cambria" w:hAnsi="Cambria" w:cs="Cambria"/>
-          <w:b/>
-          <w:color w:val="4F81BD" w:themeColor="accent1"/>
-        </w:rPr>
-        <w:t>l Education</w:t>
+        <w:t>International Education</w:t>
       </w:r>
       <w:r>
         <w:rPr>
@@ -883,7 +858,7 @@
       </w:pPr>
       <w:r>
         <w:pict w14:anchorId="6DD34392">
-          <v:rect id="_x0000_i1028" style="width:0;height:1.5pt" o:hralign="center" o:hrstd="t" o:hr="t" fillcolor="#a0a0a0" stroked="f"/>
+          <v:rect id="_x0000_i1027" style="width:0;height:1.5pt" o:hralign="center" o:hrstd="t" o:hr="t" fillcolor="#a0a0a0" stroked="f"/>
         </w:pict>
       </w:r>
     </w:p>
@@ -1020,13 +995,7 @@
         <w:rPr>
           <w:rFonts w:ascii="Cambria" w:eastAsia="Cambria" w:hAnsi="Cambria" w:cs="Cambria"/>
         </w:rPr>
-        <w:t>Acknowledged for creating an exceptional curriculum and was compens</w:t>
-      </w:r>
-      <w:r>
-        <w:rPr>
-          <w:rFonts w:ascii="Cambria" w:eastAsia="Cambria" w:hAnsi="Cambria" w:cs="Cambria"/>
-        </w:rPr>
-        <w:t>ated by Noble Network to provide it network-wide for new teachers to implement</w:t>
+        <w:t>Acknowledged for creating an exceptional curriculum and was compensated by Noble Network to provide it network-wide for new teachers to implement</w:t>
       </w:r>
     </w:p>
     <w:p>
@@ -1068,13 +1037,7 @@
         <w:rPr>
           <w:rFonts w:ascii="Cambria" w:eastAsia="Cambria" w:hAnsi="Cambria" w:cs="Cambria"/>
         </w:rPr>
-        <w:t xml:space="preserve">Improved 123 students’ SAT scores by an average </w:t>
-      </w:r>
-      <w:r>
-        <w:rPr>
-          <w:rFonts w:ascii="Cambria" w:eastAsia="Cambria" w:hAnsi="Cambria" w:cs="Cambria"/>
-        </w:rPr>
-        <w:t>of 42 points on the math section, with a maximum growth of 200 points</w:t>
+        <w:t>Improved 123 students’ SAT scores by an average of 42 points on the math section, with a maximum growth of 200 points</w:t>
       </w:r>
     </w:p>
     <w:p>
@@ -1116,13 +1079,7 @@
         <w:rPr>
           <w:rFonts w:ascii="Cambria" w:eastAsia="Cambria" w:hAnsi="Cambria" w:cs="Cambria"/>
         </w:rPr>
-        <w:t xml:space="preserve">Chosen to teach an after-school SAT course for Juniors due to past </w:t>
-      </w:r>
-      <w:r>
-        <w:rPr>
-          <w:rFonts w:ascii="Cambria" w:eastAsia="Cambria" w:hAnsi="Cambria" w:cs="Cambria"/>
-        </w:rPr>
-        <w:t>score growth achievements</w:t>
+        <w:t>Chosen to teach an after-school SAT course for Juniors due to past score growth achievements</w:t>
       </w:r>
     </w:p>
     <w:p>
@@ -1164,14 +1121,20 @@
         <w:rPr>
           <w:rFonts w:ascii="Cambria" w:eastAsia="Cambria" w:hAnsi="Cambria" w:cs="Cambria"/>
         </w:rPr>
-        <w:t xml:space="preserve">Differentiated content based off SAT topic analysis </w:t>
-      </w:r>
-      <w:r>
-        <w:rPr>
-          <w:rFonts w:ascii="Cambria" w:eastAsia="Cambria" w:hAnsi="Cambria" w:cs="Cambria"/>
-        </w:rPr>
-        <w:t>in after-school SAT sessions for the 30 highest performing students, leading to an average of 24 and a maximum of 80 points growth on the math section</w:t>
-      </w:r>
+        <w:t>Differentiated content based off SAT topic analysis in after-school SAT sessions for the 30 highest performing students, leading to an average of 24 and a maximum of 80 points growth on the math section</w:t>
+      </w:r>
+    </w:p>
+    <w:p>
+      <w:pPr>
+        <w:tabs>
+          <w:tab w:val="right" w:pos="10080"/>
+        </w:tabs>
+        <w:spacing w:line="240" w:lineRule="auto"/>
+        <w:ind w:left="720"/>
+        <w:rPr>
+          <w:rFonts w:ascii="Cambria" w:eastAsia="Cambria" w:hAnsi="Cambria" w:cs="Cambria"/>
+        </w:rPr>
+      </w:pPr>
     </w:p>
     <w:p>
       <w:pPr>
@@ -1239,6 +1202,18 @@
           <w:tab w:val="right" w:pos="10800"/>
         </w:tabs>
         <w:spacing w:line="240" w:lineRule="auto"/>
+        <w:ind w:left="720"/>
+        <w:rPr>
+          <w:rFonts w:ascii="Cambria" w:eastAsia="Cambria" w:hAnsi="Cambria" w:cs="Cambria"/>
+        </w:rPr>
+      </w:pPr>
+    </w:p>
+    <w:p>
+      <w:pPr>
+        <w:tabs>
+          <w:tab w:val="right" w:pos="10800"/>
+        </w:tabs>
+        <w:spacing w:line="240" w:lineRule="auto"/>
         <w:rPr>
           <w:rFonts w:ascii="Cambria" w:eastAsia="Cambria" w:hAnsi="Cambria" w:cs="Cambria"/>
           <w:b/>
@@ -1303,6 +1278,7 @@
           <w:sz w:val="24"/>
           <w:szCs w:val="24"/>
         </w:rPr>
+        <w:lastRenderedPageBreak/>
         <w:t>Math-Related Work:</w:t>
       </w:r>
     </w:p>
@@ -1333,14 +1309,7 @@
           <w:rFonts w:ascii="Cambria" w:eastAsia="Cambria" w:hAnsi="Cambria" w:cs="Cambria"/>
           <w:b/>
         </w:rPr>
-        <w:t>Summer 2</w:t>
-      </w:r>
-      <w:r>
-        <w:rPr>
-          <w:rFonts w:ascii="Cambria" w:eastAsia="Cambria" w:hAnsi="Cambria" w:cs="Cambria"/>
-          <w:b/>
-        </w:rPr>
-        <w:t>014</w:t>
+        <w:t>Summer 2014</w:t>
       </w:r>
     </w:p>
     <w:p>
@@ -1358,7 +1327,6 @@
         <w:rPr>
           <w:rFonts w:ascii="Cambria" w:eastAsia="Cambria" w:hAnsi="Cambria" w:cs="Cambria"/>
         </w:rPr>
-        <w:lastRenderedPageBreak/>
         <w:t>Interned at the MOMATH museum with the mission to make math interactive and intriguing for people of all ages</w:t>
       </w:r>
     </w:p>
@@ -1395,13 +1363,7 @@
         <w:rPr>
           <w:rFonts w:ascii="Cambria" w:eastAsia="Cambria" w:hAnsi="Cambria" w:cs="Cambria"/>
         </w:rPr>
-        <w:t xml:space="preserve">Floor display and exhibit interpreter answering any </w:t>
-      </w:r>
-      <w:r>
-        <w:rPr>
-          <w:rFonts w:ascii="Cambria" w:eastAsia="Cambria" w:hAnsi="Cambria" w:cs="Cambria"/>
-        </w:rPr>
-        <w:t>questions that visitors had.  Scaffolding techniques heavily used to make math concepts understandable to all patrons</w:t>
+        <w:t>Floor display and exhibit interpreter answering any questions that visitors had.  Scaffolding techniques heavily used to make math concepts understandable to all patrons</w:t>
       </w:r>
     </w:p>
     <w:p>
@@ -1414,7 +1376,7 @@
       </w:pPr>
       <w:r>
         <w:pict w14:anchorId="25E0D90C">
-          <v:rect id="_x0000_i1029" style="width:0;height:1.5pt" o:hralign="center" o:hrstd="t" o:hr="t" fillcolor="#a0a0a0" stroked="f"/>
+          <v:rect id="_x0000_i1028" style="width:0;height:1.5pt" o:hralign="center" o:hrstd="t" o:hr="t" fillcolor="#a0a0a0" stroked="f"/>
         </w:pict>
       </w:r>
     </w:p>
@@ -1472,15 +1434,7 @@
             <w:color w:val="1F497D" w:themeColor="text2"/>
             <w:u w:val="single"/>
           </w:rPr>
-          <w:t>https://github.com/Mis</w:t>
-        </w:r>
-        <w:r>
-          <w:rPr>
-            <w:rFonts w:ascii="Cambria" w:eastAsia="Cambria" w:hAnsi="Cambria" w:cs="Cambria"/>
-            <w:color w:val="1F497D" w:themeColor="text2"/>
-            <w:u w:val="single"/>
-          </w:rPr>
-          <w:t>sWibbon/chicago_crime_data</w:t>
+          <w:t>https://github.com/MissWibbon/chicago_crime_data</w:t>
         </w:r>
       </w:hyperlink>
     </w:p>
@@ -1617,13 +1571,7 @@
         <w:rPr>
           <w:rFonts w:ascii="Cambria" w:eastAsia="Cambria" w:hAnsi="Cambria" w:cs="Cambria"/>
         </w:rPr>
-        <w:t>Tec</w:t>
-      </w:r>
-      <w:r>
-        <w:rPr>
-          <w:rFonts w:ascii="Cambria" w:eastAsia="Cambria" w:hAnsi="Cambria" w:cs="Cambria"/>
-        </w:rPr>
-        <w:t xml:space="preserve">hnologies Used: Python, Pandas, Matplotlib, </w:t>
+        <w:t xml:space="preserve">Technologies Used: Python, Pandas, Matplotlib, </w:t>
       </w:r>
       <w:proofErr w:type="spellStart"/>
       <w:r>
@@ -1714,13 +1662,7 @@
         <w:rPr>
           <w:rFonts w:ascii="Cambria" w:eastAsia="Cambria" w:hAnsi="Cambria" w:cs="Cambria"/>
         </w:rPr>
-        <w:t xml:space="preserve">Teamed with 2 classmates for 2 weeks to find correlations between </w:t>
-      </w:r>
-      <w:r>
-        <w:rPr>
-          <w:rFonts w:ascii="Cambria" w:eastAsia="Cambria" w:hAnsi="Cambria" w:cs="Cambria"/>
-        </w:rPr>
-        <w:t>the rating a film receives and the genre or cast</w:t>
+        <w:t>Teamed with 2 classmates for 2 weeks to find correlations between the rating a film receives and the genre or cast</w:t>
       </w:r>
     </w:p>
     <w:p>
@@ -1792,13 +1734,7 @@
         <w:rPr>
           <w:rFonts w:ascii="Cambria" w:eastAsia="Cambria" w:hAnsi="Cambria" w:cs="Cambria"/>
         </w:rPr>
-        <w:t xml:space="preserve"> by looping through columns and pulling out our desired information from columns containing dictionaries, dro</w:t>
-      </w:r>
-      <w:r>
-        <w:rPr>
-          <w:rFonts w:ascii="Cambria" w:eastAsia="Cambria" w:hAnsi="Cambria" w:cs="Cambria"/>
-        </w:rPr>
-        <w:t>pped duplicate and empty rows, renamed and dropped columns</w:t>
+        <w:t xml:space="preserve"> by looping through columns and pulling out our desired information from columns containing dictionaries, dropped duplicate and empty rows, renamed and dropped columns</w:t>
       </w:r>
     </w:p>
     <w:p>
@@ -1924,13 +1860,7 @@
         <w:rPr>
           <w:rFonts w:ascii="Cambria" w:eastAsia="Cambria" w:hAnsi="Cambria" w:cs="Cambria"/>
         </w:rPr>
-        <w:t xml:space="preserve">Partnered with 4 teammates to analyze google search trends of Fox News versus CNN articles from 2006-2020 and compared it to the 2008, 20012, and 2016 election </w:t>
-      </w:r>
-      <w:r>
-        <w:rPr>
-          <w:rFonts w:ascii="Cambria" w:eastAsia="Cambria" w:hAnsi="Cambria" w:cs="Cambria"/>
-        </w:rPr>
-        <w:t>data</w:t>
+        <w:t>Partnered with 4 teammates to analyze google search trends of Fox News versus CNN articles from 2006-2020 and compared it to the 2008, 20012, and 2016 election data</w:t>
       </w:r>
     </w:p>
     <w:p>
@@ -1995,13 +1925,7 @@
         <w:rPr>
           <w:rFonts w:ascii="Cambria" w:eastAsia="Cambria" w:hAnsi="Cambria" w:cs="Cambria"/>
         </w:rPr>
-        <w:t>Maps were color coded red or blue by state depending on search trends and had pop ups showing the da</w:t>
-      </w:r>
-      <w:r>
-        <w:rPr>
-          <w:rFonts w:ascii="Cambria" w:eastAsia="Cambria" w:hAnsi="Cambria" w:cs="Cambria"/>
-        </w:rPr>
-        <w:t>ta</w:t>
+        <w:t>Maps were color coded red or blue by state depending on search trends and had pop ups showing the data</w:t>
       </w:r>
     </w:p>
     <w:p>
@@ -2128,13 +2052,7 @@
         <w:rPr>
           <w:rFonts w:ascii="Cambria" w:eastAsia="Cambria" w:hAnsi="Cambria" w:cs="Cambria"/>
         </w:rPr>
-        <w:t>Worked joi</w:t>
-      </w:r>
-      <w:r>
-        <w:rPr>
-          <w:rFonts w:ascii="Cambria" w:eastAsia="Cambria" w:hAnsi="Cambria" w:cs="Cambria"/>
-        </w:rPr>
-        <w:t>ntly with 4 peers to create predictors revolving around educational outcomes</w:t>
+        <w:t>Worked jointly with 4 peers to create predictors revolving around educational outcomes</w:t>
       </w:r>
     </w:p>
     <w:p>
@@ -2168,21 +2086,7 @@
         <w:rPr>
           <w:rFonts w:ascii="Cambria" w:eastAsia="Cambria" w:hAnsi="Cambria" w:cs="Cambria"/>
         </w:rPr>
-        <w:t xml:space="preserve">Ran </w:t>
-      </w:r>
-      <w:proofErr w:type="gramStart"/>
-      <w:r>
-        <w:rPr>
-          <w:rFonts w:ascii="Cambria" w:eastAsia="Cambria" w:hAnsi="Cambria" w:cs="Cambria"/>
-        </w:rPr>
-        <w:t>several</w:t>
-      </w:r>
-      <w:proofErr w:type="gramEnd"/>
-      <w:r>
-        <w:rPr>
-          <w:rFonts w:ascii="Cambria" w:eastAsia="Cambria" w:hAnsi="Cambria" w:cs="Cambria"/>
-        </w:rPr>
-        <w:t xml:space="preserve"> machine learning models on the data to predict student success at universities</w:t>
+        <w:t>Ran several machine learning models on the data to predict student success at universities</w:t>
       </w:r>
     </w:p>
     <w:p>
@@ -2199,13 +2103,7 @@
         <w:rPr>
           <w:rFonts w:ascii="Cambria" w:eastAsia="Cambria" w:hAnsi="Cambria" w:cs="Cambria"/>
         </w:rPr>
-        <w:t>Base</w:t>
-      </w:r>
-      <w:r>
-        <w:rPr>
-          <w:rFonts w:ascii="Cambria" w:eastAsia="Cambria" w:hAnsi="Cambria" w:cs="Cambria"/>
-        </w:rPr>
-        <w:t>d off the different models, we found that cost and average standardized test scores were the greatest predictors for college completion</w:t>
+        <w:t>Based off the different models, we found that cost and average standardized test scores were the greatest predictors for college completion</w:t>
       </w:r>
     </w:p>
     <w:p>
@@ -2249,7 +2147,7 @@
       </w:pPr>
       <w:r>
         <w:pict w14:anchorId="7C8F32A1">
-          <v:rect id="_x0000_i1030" style="width:0;height:1.5pt" o:hralign="center" o:hrstd="t" o:hr="t" fillcolor="#a0a0a0" stroked="f"/>
+          <v:rect id="_x0000_i1029" style="width:0;height:1.5pt" o:hralign="center" o:hrstd="t" o:hr="t" fillcolor="#a0a0a0" stroked="f"/>
         </w:pict>
       </w:r>
     </w:p>
@@ -2379,13 +2277,7 @@
         <w:rPr>
           <w:rFonts w:ascii="Cambria" w:eastAsia="Cambria" w:hAnsi="Cambria" w:cs="Cambria"/>
         </w:rPr>
-        <w:t>Emotionally and</w:t>
-      </w:r>
-      <w:r>
-        <w:rPr>
-          <w:rFonts w:ascii="Cambria" w:eastAsia="Cambria" w:hAnsi="Cambria" w:cs="Cambria"/>
-        </w:rPr>
-        <w:t xml:space="preserve"> academically supported students in their quest to master math content</w:t>
+        <w:t>Emotionally and academically supported students in their quest to master math content</w:t>
       </w:r>
     </w:p>
     <w:p>
@@ -2912,7 +2804,7 @@
   <w:abstractNum w:abstractNumId="4" w15:restartNumberingAfterBreak="0">
     <w:nsid w:val="2A066E2C"/>
     <w:multiLevelType w:val="multilevel"/>
-    <w:tmpl w:val="D422AE28"/>
+    <w:tmpl w:val="2514C69A"/>
     <w:lvl w:ilvl="0">
       <w:start w:val="1"/>
       <w:numFmt w:val="bullet"/>
@@ -2922,7 +2814,7 @@
         <w:ind w:left="720" w:hanging="360"/>
       </w:pPr>
       <w:rPr>
-        <w:rFonts w:ascii="Noto Sans Symbols" w:eastAsia="Noto Sans Symbols" w:hAnsi="Noto Sans Symbols" w:cs="Noto Sans Symbols"/>
+        <w:rFonts w:asciiTheme="minorHAnsi" w:eastAsia="Noto Sans Symbols" w:hAnsiTheme="minorHAnsi" w:cs="Noto Sans Symbols" w:hint="default"/>
         <w:sz w:val="16"/>
         <w:szCs w:val="16"/>
         <w:vertAlign w:val="baseline"/>
@@ -3036,7 +2928,7 @@
   <w:abstractNum w:abstractNumId="5" w15:restartNumberingAfterBreak="0">
     <w:nsid w:val="363B281D"/>
     <w:multiLevelType w:val="multilevel"/>
-    <w:tmpl w:val="3A509FD2"/>
+    <w:tmpl w:val="CB981CAC"/>
     <w:lvl w:ilvl="0">
       <w:start w:val="1"/>
       <w:numFmt w:val="bullet"/>
@@ -3046,7 +2938,7 @@
         <w:ind w:left="720" w:hanging="360"/>
       </w:pPr>
       <w:rPr>
-        <w:rFonts w:ascii="Noto Sans Symbols" w:eastAsia="Noto Sans Symbols" w:hAnsi="Noto Sans Symbols" w:cs="Noto Sans Symbols"/>
+        <w:rFonts w:asciiTheme="minorHAnsi" w:eastAsia="Noto Sans Symbols" w:hAnsiTheme="minorHAnsi" w:cs="Noto Sans Symbols" w:hint="default"/>
         <w:sz w:val="16"/>
         <w:szCs w:val="16"/>
         <w:vertAlign w:val="baseline"/>
@@ -4283,6 +4175,7 @@
   <w:style w:type="character" w:default="1" w:styleId="DefaultParagraphFont">
     <w:name w:val="Default Paragraph Font"/>
     <w:uiPriority w:val="1"/>
+    <w:semiHidden/>
     <w:unhideWhenUsed/>
   </w:style>
   <w:style w:type="table" w:default="1" w:styleId="TableNormal">

--- a/files/cv.docx
+++ b/files/cv.docx
@@ -578,7 +578,7 @@
         <w:rPr>
           <w:rFonts w:ascii="Cambria" w:eastAsia="Cambria" w:hAnsi="Cambria" w:cs="Cambria"/>
         </w:rPr>
-        <w:t xml:space="preserve">Data Analyst with Certificate from Northwestern University and a background in education.  Strong skills in SQL, Python, Tableau, Excel, Google Data Studio, and more.  Mathematics and Integrated Math Education double major with proven dedication to encourage a data-led environment.  Seeking to leverage my skills and experience to join a data-driven team committed to improving educational outcomes. </w:t>
+        <w:t xml:space="preserve">Data Analyst with Certificate from Northwestern University and a background in education.  Mathematics and Integrated Math Education double major with proven dedication to encourage a data-led environment.  Seeking to leverage my skills and experience to join a data-driven team committed to improving educational outcomes. </w:t>
       </w:r>
     </w:p>
     <w:p>
@@ -624,7 +624,13 @@
         <w:rPr>
           <w:rFonts w:ascii="Cambria" w:eastAsia="Cambria" w:hAnsi="Cambria" w:cs="Cambria"/>
         </w:rPr>
-        <w:t xml:space="preserve">Expert: Mathematics, Programming (Python, SQL), Tableau, Google Data Studio, MS </w:t>
+        <w:t>Technical</w:t>
+      </w:r>
+      <w:r>
+        <w:rPr>
+          <w:rFonts w:ascii="Cambria" w:eastAsia="Cambria" w:hAnsi="Cambria" w:cs="Cambria"/>
+        </w:rPr>
+        <w:t xml:space="preserve">: Programming (Python, SQL), Tableau, Google Data Studio, MS </w:t>
       </w:r>
       <w:proofErr w:type="gramStart"/>
       <w:r>
@@ -638,33 +644,63 @@
         <w:rPr>
           <w:rFonts w:ascii="Cambria" w:eastAsia="Cambria" w:hAnsi="Cambria" w:cs="Cambria"/>
         </w:rPr>
-        <w:t>Excel, PowerPoint, Word), Education metrics, Interpersonal skills, Public speaking, Organization, Time management</w:t>
-      </w:r>
-    </w:p>
-    <w:p>
-      <w:pPr>
-        <w:rPr>
-          <w:rFonts w:ascii="Cambria" w:eastAsia="Cambria" w:hAnsi="Cambria" w:cs="Cambria"/>
-        </w:rPr>
-      </w:pPr>
-      <w:r>
-        <w:rPr>
-          <w:rFonts w:ascii="Cambria" w:eastAsia="Cambria" w:hAnsi="Cambria" w:cs="Cambria"/>
-        </w:rPr>
-        <w:t>Advanced: Web development (JavaScript, HTML, CSS), VBA</w:t>
-      </w:r>
-    </w:p>
-    <w:p>
-      <w:pPr>
-        <w:rPr>
-          <w:rFonts w:ascii="Cambria" w:eastAsia="Cambria" w:hAnsi="Cambria" w:cs="Cambria"/>
-        </w:rPr>
-      </w:pPr>
-      <w:r>
-        <w:rPr>
-          <w:rFonts w:ascii="Cambria" w:eastAsia="Cambria" w:hAnsi="Cambria" w:cs="Cambria"/>
-        </w:rPr>
-        <w:t>Intermediate: Machine learning (Random Forest, scikit-learn), MongoDB</w:t>
+        <w:t>Excel, PowerPoint, Word),</w:t>
+      </w:r>
+      <w:r>
+        <w:rPr>
+          <w:rFonts w:ascii="Cambria" w:eastAsia="Cambria" w:hAnsi="Cambria" w:cs="Cambria"/>
+        </w:rPr>
+        <w:t xml:space="preserve"> </w:t>
+      </w:r>
+      <w:r>
+        <w:rPr>
+          <w:rFonts w:ascii="Cambria" w:eastAsia="Cambria" w:hAnsi="Cambria" w:cs="Cambria"/>
+        </w:rPr>
+        <w:t xml:space="preserve"> </w:t>
+      </w:r>
+      <w:r>
+        <w:rPr>
+          <w:rFonts w:ascii="Cambria" w:eastAsia="Cambria" w:hAnsi="Cambria" w:cs="Cambria"/>
+        </w:rPr>
+        <w:t>Web development (JavaScript, HTML, CSS), VBA</w:t>
+      </w:r>
+    </w:p>
+    <w:p>
+      <w:pPr>
+        <w:rPr>
+          <w:rFonts w:ascii="Cambria" w:eastAsia="Cambria" w:hAnsi="Cambria" w:cs="Cambria"/>
+        </w:rPr>
+      </w:pPr>
+      <w:r>
+        <w:rPr>
+          <w:rFonts w:ascii="Cambria" w:eastAsia="Cambria" w:hAnsi="Cambria" w:cs="Cambria"/>
+        </w:rPr>
+        <w:t>Industry: Mathematics, Curriculum writing, Education metrics, Teaching</w:t>
+      </w:r>
+    </w:p>
+    <w:p>
+      <w:pPr>
+        <w:rPr>
+          <w:rFonts w:ascii="Cambria" w:eastAsia="Cambria" w:hAnsi="Cambria" w:cs="Cambria"/>
+        </w:rPr>
+      </w:pPr>
+      <w:r>
+        <w:rPr>
+          <w:rFonts w:ascii="Cambria" w:eastAsia="Cambria" w:hAnsi="Cambria" w:cs="Cambria"/>
+        </w:rPr>
+        <w:t xml:space="preserve">Soft: </w:t>
+      </w:r>
+      <w:r>
+        <w:rPr>
+          <w:rFonts w:ascii="Cambria" w:eastAsia="Cambria" w:hAnsi="Cambria" w:cs="Cambria"/>
+        </w:rPr>
+        <w:t>Interpersonal skills, Public speaking, Organization, Time management</w:t>
+      </w:r>
+      <w:r>
+        <w:rPr>
+          <w:rFonts w:ascii="Cambria" w:eastAsia="Cambria" w:hAnsi="Cambria" w:cs="Cambria"/>
+        </w:rPr>
+        <w:t>, Leadership, Problem-solving</w:t>
       </w:r>
     </w:p>
     <w:p>
@@ -1259,6 +1295,18 @@
         </w:rPr>
         <w:t>Advanced Geometry, Advanced Algebra 1, and Studies Algebra II teacher</w:t>
       </w:r>
+    </w:p>
+    <w:p>
+      <w:pPr>
+        <w:spacing w:line="240" w:lineRule="auto"/>
+        <w:rPr>
+          <w:rFonts w:ascii="Cambria" w:eastAsia="Cambria" w:hAnsi="Cambria" w:cs="Cambria"/>
+          <w:b/>
+          <w:color w:val="4F81BD" w:themeColor="accent1"/>
+          <w:sz w:val="24"/>
+          <w:szCs w:val="24"/>
+        </w:rPr>
+      </w:pPr>
     </w:p>
     <w:p>
       <w:pPr>

--- a/files/cv.docx
+++ b/files/cv.docx
@@ -269,46 +269,63 @@
                                 <w:szCs w:val="18"/>
                               </w:rPr>
                             </w:pPr>
-                            <w:r>
-                              <w:rPr>
-                                <w:rFonts w:asciiTheme="minorHAnsi" w:hAnsiTheme="minorHAnsi"/>
-                                <w:sz w:val="18"/>
-                                <w:szCs w:val="18"/>
-                              </w:rPr>
-                              <w:t>https</w:t>
-                            </w:r>
-                            <w:r>
-                              <w:rPr>
-                                <w:rFonts w:asciiTheme="minorHAnsi" w:hAnsiTheme="minorHAnsi"/>
-                                <w:sz w:val="18"/>
-                                <w:szCs w:val="18"/>
-                              </w:rPr>
-                              <w:t>:/</w:t>
-                            </w:r>
-                            <w:r>
-                              <w:rPr>
-                                <w:rFonts w:asciiTheme="minorHAnsi" w:hAnsiTheme="minorHAnsi"/>
-                                <w:sz w:val="18"/>
-                                <w:szCs w:val="18"/>
-                              </w:rPr>
-                              <w:t>/</w:t>
-                            </w:r>
-                            <w:r>
-                              <w:rPr>
-                                <w:rFonts w:asciiTheme="minorHAnsi" w:hAnsiTheme="minorHAnsi"/>
-                                <w:sz w:val="18"/>
-                                <w:szCs w:val="18"/>
-                              </w:rPr>
-                              <w:t>kelseyoros.github.io</w:t>
-                            </w:r>
-                            <w:r>
-                              <w:rPr>
-                                <w:rFonts w:asciiTheme="minorHAnsi" w:hAnsiTheme="minorHAnsi"/>
-                                <w:sz w:val="18"/>
-                                <w:szCs w:val="18"/>
-                              </w:rPr>
-                              <w:t>/</w:t>
-                            </w:r>
+                            <w:hyperlink r:id="rId7" w:history="1">
+                              <w:r>
+                                <w:rPr>
+                                  <w:rStyle w:val="Hyperlink"/>
+                                  <w:rFonts w:asciiTheme="minorHAnsi" w:hAnsiTheme="minorHAnsi"/>
+                                  <w:color w:val="auto"/>
+                                  <w:sz w:val="18"/>
+                                  <w:szCs w:val="18"/>
+                                  <w:u w:val="none"/>
+                                </w:rPr>
+                                <w:t>https</w:t>
+                              </w:r>
+                              <w:r>
+                                <w:rPr>
+                                  <w:rStyle w:val="Hyperlink"/>
+                                  <w:rFonts w:asciiTheme="minorHAnsi" w:hAnsiTheme="minorHAnsi"/>
+                                  <w:color w:val="auto"/>
+                                  <w:sz w:val="18"/>
+                                  <w:szCs w:val="18"/>
+                                  <w:u w:val="none"/>
+                                </w:rPr>
+                                <w:t>:/</w:t>
+                              </w:r>
+                              <w:r>
+                                <w:rPr>
+                                  <w:rStyle w:val="Hyperlink"/>
+                                  <w:rFonts w:asciiTheme="minorHAnsi" w:hAnsiTheme="minorHAnsi"/>
+                                  <w:color w:val="auto"/>
+                                  <w:sz w:val="18"/>
+                                  <w:szCs w:val="18"/>
+                                  <w:u w:val="none"/>
+                                </w:rPr>
+                                <w:t>/</w:t>
+                              </w:r>
+                              <w:r>
+                                <w:rPr>
+                                  <w:rStyle w:val="Hyperlink"/>
+                                  <w:rFonts w:asciiTheme="minorHAnsi" w:hAnsiTheme="minorHAnsi"/>
+                                  <w:color w:val="auto"/>
+                                  <w:sz w:val="18"/>
+                                  <w:szCs w:val="18"/>
+                                  <w:u w:val="none"/>
+                                </w:rPr>
+                                <w:t>kelseyoros.github.io</w:t>
+                              </w:r>
+                              <w:r>
+                                <w:rPr>
+                                  <w:rStyle w:val="Hyperlink"/>
+                                  <w:rFonts w:asciiTheme="minorHAnsi" w:hAnsiTheme="minorHAnsi"/>
+                                  <w:color w:val="auto"/>
+                                  <w:sz w:val="18"/>
+                                  <w:szCs w:val="18"/>
+                                  <w:u w:val="none"/>
+                                </w:rPr>
+                                <w:t>/</w:t>
+                              </w:r>
+                            </w:hyperlink>
                           </w:p>
                         </w:txbxContent>
                       </wps:txbx>
@@ -436,7 +453,7 @@
                           <w:szCs w:val="18"/>
                         </w:rPr>
                       </w:pPr>
-                      <w:hyperlink r:id="rId7">
+                      <w:hyperlink r:id="rId8">
                         <w:r>
                           <w:rPr>
                             <w:rStyle w:val="Hyperlink"/>
@@ -473,46 +490,63 @@
                           <w:szCs w:val="18"/>
                         </w:rPr>
                       </w:pPr>
-                      <w:r>
-                        <w:rPr>
-                          <w:rFonts w:asciiTheme="minorHAnsi" w:hAnsiTheme="minorHAnsi"/>
-                          <w:sz w:val="18"/>
-                          <w:szCs w:val="18"/>
-                        </w:rPr>
-                        <w:t>https</w:t>
-                      </w:r>
-                      <w:r>
-                        <w:rPr>
-                          <w:rFonts w:asciiTheme="minorHAnsi" w:hAnsiTheme="minorHAnsi"/>
-                          <w:sz w:val="18"/>
-                          <w:szCs w:val="18"/>
-                        </w:rPr>
-                        <w:t>:/</w:t>
-                      </w:r>
-                      <w:r>
-                        <w:rPr>
-                          <w:rFonts w:asciiTheme="minorHAnsi" w:hAnsiTheme="minorHAnsi"/>
-                          <w:sz w:val="18"/>
-                          <w:szCs w:val="18"/>
-                        </w:rPr>
-                        <w:t>/</w:t>
-                      </w:r>
-                      <w:r>
-                        <w:rPr>
-                          <w:rFonts w:asciiTheme="minorHAnsi" w:hAnsiTheme="minorHAnsi"/>
-                          <w:sz w:val="18"/>
-                          <w:szCs w:val="18"/>
-                        </w:rPr>
-                        <w:t>kelseyoros.github.io</w:t>
-                      </w:r>
-                      <w:r>
-                        <w:rPr>
-                          <w:rFonts w:asciiTheme="minorHAnsi" w:hAnsiTheme="minorHAnsi"/>
-                          <w:sz w:val="18"/>
-                          <w:szCs w:val="18"/>
-                        </w:rPr>
-                        <w:t>/</w:t>
-                      </w:r>
+                      <w:hyperlink r:id="rId9" w:history="1">
+                        <w:r>
+                          <w:rPr>
+                            <w:rStyle w:val="Hyperlink"/>
+                            <w:rFonts w:asciiTheme="minorHAnsi" w:hAnsiTheme="minorHAnsi"/>
+                            <w:color w:val="auto"/>
+                            <w:sz w:val="18"/>
+                            <w:szCs w:val="18"/>
+                            <w:u w:val="none"/>
+                          </w:rPr>
+                          <w:t>https</w:t>
+                        </w:r>
+                        <w:r>
+                          <w:rPr>
+                            <w:rStyle w:val="Hyperlink"/>
+                            <w:rFonts w:asciiTheme="minorHAnsi" w:hAnsiTheme="minorHAnsi"/>
+                            <w:color w:val="auto"/>
+                            <w:sz w:val="18"/>
+                            <w:szCs w:val="18"/>
+                            <w:u w:val="none"/>
+                          </w:rPr>
+                          <w:t>:/</w:t>
+                        </w:r>
+                        <w:r>
+                          <w:rPr>
+                            <w:rStyle w:val="Hyperlink"/>
+                            <w:rFonts w:asciiTheme="minorHAnsi" w:hAnsiTheme="minorHAnsi"/>
+                            <w:color w:val="auto"/>
+                            <w:sz w:val="18"/>
+                            <w:szCs w:val="18"/>
+                            <w:u w:val="none"/>
+                          </w:rPr>
+                          <w:t>/</w:t>
+                        </w:r>
+                        <w:r>
+                          <w:rPr>
+                            <w:rStyle w:val="Hyperlink"/>
+                            <w:rFonts w:asciiTheme="minorHAnsi" w:hAnsiTheme="minorHAnsi"/>
+                            <w:color w:val="auto"/>
+                            <w:sz w:val="18"/>
+                            <w:szCs w:val="18"/>
+                            <w:u w:val="none"/>
+                          </w:rPr>
+                          <w:t>kelseyoros.github.io</w:t>
+                        </w:r>
+                        <w:r>
+                          <w:rPr>
+                            <w:rStyle w:val="Hyperlink"/>
+                            <w:rFonts w:asciiTheme="minorHAnsi" w:hAnsiTheme="minorHAnsi"/>
+                            <w:color w:val="auto"/>
+                            <w:sz w:val="18"/>
+                            <w:szCs w:val="18"/>
+                            <w:u w:val="none"/>
+                          </w:rPr>
+                          <w:t>/</w:t>
+                        </w:r>
+                      </w:hyperlink>
                     </w:p>
                   </w:txbxContent>
                 </v:textbox>
@@ -1475,7 +1509,7 @@
         </w:rPr>
         <w:tab/>
       </w:r>
-      <w:hyperlink r:id="rId8">
+      <w:hyperlink r:id="rId10">
         <w:r>
           <w:rPr>
             <w:rFonts w:ascii="Cambria" w:eastAsia="Cambria" w:hAnsi="Cambria" w:cs="Cambria"/>
@@ -1684,7 +1718,7 @@
         </w:rPr>
         <w:tab/>
       </w:r>
-      <w:hyperlink r:id="rId9">
+      <w:hyperlink r:id="rId11">
         <w:r>
           <w:rPr>
             <w:rFonts w:ascii="Cambria" w:eastAsia="Cambria" w:hAnsi="Cambria" w:cs="Cambria"/>
@@ -1883,7 +1917,7 @@
         </w:rPr>
         <w:tab/>
       </w:r>
-      <w:hyperlink r:id="rId10">
+      <w:hyperlink r:id="rId12">
         <w:r>
           <w:rPr>
             <w:rFonts w:ascii="Cambria" w:eastAsia="Cambria" w:hAnsi="Cambria" w:cs="Cambria"/>
@@ -2075,7 +2109,7 @@
         </w:rPr>
         <w:tab/>
       </w:r>
-      <w:hyperlink r:id="rId11">
+      <w:hyperlink r:id="rId13">
         <w:r>
           <w:rPr>
             <w:rFonts w:ascii="Cambria" w:eastAsia="Cambria" w:hAnsi="Cambria" w:cs="Cambria"/>
